--- a/raport.Assigment_2.docx
+++ b/raport.Assigment_2.docx
@@ -1619,6 +1619,135 @@
         </w:rPr>
         <w:t>&gt;</w:t>
       </w:r>
+    </w:p>
+    <w:p>
+      <w:pPr>
+        <w:rPr>
+          <w:rFonts w:ascii="Times New Roman" w:hAnsi="Times New Roman" w:cs="Times New Roman"/>
+          <w:lang w:val="ru-KZ"/>
+        </w:rPr>
+      </w:pPr>
+    </w:p>
+    <w:p>
+      <w:pPr>
+        <w:rPr>
+          <w:rFonts w:ascii="Times New Roman" w:hAnsi="Times New Roman" w:cs="Times New Roman"/>
+          <w:lang w:val="ru-KZ"/>
+        </w:rPr>
+      </w:pPr>
+      <w:r>
+        <w:rPr>
+          <w:rFonts w:ascii="Times New Roman" w:hAnsi="Times New Roman" w:cs="Times New Roman"/>
+          <w:lang w:val="ru-KZ"/>
+        </w:rPr>
+        <w:lastRenderedPageBreak/>
+        <w:t xml:space="preserve">Link </w:t>
+      </w:r>
+      <w:proofErr w:type="spellStart"/>
+      <w:r>
+        <w:rPr>
+          <w:rFonts w:ascii="Times New Roman" w:hAnsi="Times New Roman" w:cs="Times New Roman"/>
+          <w:lang w:val="ru-KZ"/>
+        </w:rPr>
+        <w:t>to</w:t>
+      </w:r>
+      <w:proofErr w:type="spellEnd"/>
+      <w:r>
+        <w:rPr>
+          <w:rFonts w:ascii="Times New Roman" w:hAnsi="Times New Roman" w:cs="Times New Roman"/>
+          <w:lang w:val="ru-KZ"/>
+        </w:rPr>
+        <w:t xml:space="preserve"> </w:t>
+      </w:r>
+      <w:proofErr w:type="spellStart"/>
+      <w:r>
+        <w:rPr>
+          <w:rFonts w:ascii="Times New Roman" w:hAnsi="Times New Roman" w:cs="Times New Roman"/>
+          <w:lang w:val="ru-KZ"/>
+        </w:rPr>
+        <w:t>website</w:t>
+      </w:r>
+      <w:proofErr w:type="spellEnd"/>
+      <w:r>
+        <w:rPr>
+          <w:rFonts w:ascii="Times New Roman" w:hAnsi="Times New Roman" w:cs="Times New Roman"/>
+          <w:lang w:val="ru-KZ"/>
+        </w:rPr>
+        <w:t>:</w:t>
+      </w:r>
+      <w:r>
+        <w:t xml:space="preserve"> </w:t>
+      </w:r>
+      <w:hyperlink r:id="rId16" w:history="1">
+        <w:r>
+          <w:rPr>
+            <w:rStyle w:val="ac"/>
+            <w:rFonts w:ascii="Times New Roman" w:hAnsi="Times New Roman" w:cs="Times New Roman"/>
+            <w:lang w:val="ru-KZ"/>
+          </w:rPr>
+          <w:t>https://thenotsuspect.github.io/webAITU/</w:t>
+        </w:r>
+      </w:hyperlink>
+    </w:p>
+    <w:p>
+      <w:pPr>
+        <w:rPr>
+          <w:rFonts w:ascii="Times New Roman" w:hAnsi="Times New Roman" w:cs="Times New Roman"/>
+          <w:lang w:val="ru-KZ"/>
+        </w:rPr>
+      </w:pPr>
+      <w:r>
+        <w:rPr>
+          <w:rFonts w:ascii="Times New Roman" w:hAnsi="Times New Roman" w:cs="Times New Roman"/>
+          <w:lang w:val="ru-KZ"/>
+        </w:rPr>
+        <w:t xml:space="preserve">Link </w:t>
+      </w:r>
+      <w:proofErr w:type="spellStart"/>
+      <w:r>
+        <w:rPr>
+          <w:rFonts w:ascii="Times New Roman" w:hAnsi="Times New Roman" w:cs="Times New Roman"/>
+          <w:lang w:val="ru-KZ"/>
+        </w:rPr>
+        <w:t>to</w:t>
+      </w:r>
+      <w:proofErr w:type="spellEnd"/>
+      <w:r>
+        <w:rPr>
+          <w:rFonts w:ascii="Times New Roman" w:hAnsi="Times New Roman" w:cs="Times New Roman"/>
+          <w:lang w:val="ru-KZ"/>
+        </w:rPr>
+        <w:t xml:space="preserve"> </w:t>
+      </w:r>
+      <w:proofErr w:type="spellStart"/>
+      <w:r>
+        <w:rPr>
+          <w:rFonts w:ascii="Times New Roman" w:hAnsi="Times New Roman" w:cs="Times New Roman"/>
+          <w:lang w:val="ru-KZ"/>
+        </w:rPr>
+        <w:t>github</w:t>
+      </w:r>
+      <w:proofErr w:type="spellEnd"/>
+      <w:r>
+        <w:rPr>
+          <w:rFonts w:ascii="Times New Roman" w:hAnsi="Times New Roman" w:cs="Times New Roman"/>
+          <w:lang w:val="ru-KZ"/>
+        </w:rPr>
+        <w:t>:</w:t>
+      </w:r>
+      <w:r>
+        <w:t xml:space="preserve"> </w:t>
+      </w:r>
+      <w:hyperlink r:id="rId17" w:history="1">
+        <w:r>
+          <w:rPr>
+            <w:rStyle w:val="ac"/>
+            <w:rFonts w:ascii="Times New Roman" w:hAnsi="Times New Roman" w:cs="Times New Roman"/>
+            <w:lang w:val="ru-KZ"/>
+          </w:rPr>
+          <w:t>https://github.com/TheNotsuspect/webAITU</w:t>
+        </w:r>
+      </w:hyperlink>
     </w:p>
     <w:p>
       <w:pPr>
@@ -2554,6 +2683,29 @@
       <w:spacing w:val="5"/>
     </w:rPr>
   </w:style>
+  <w:style w:type="character" w:styleId="ac">
+    <w:name w:val="Hyperlink"/>
+    <w:basedOn w:val="a0"/>
+    <w:uiPriority w:val="99"/>
+    <w:unhideWhenUsed/>
+    <w:rsid w:val="00D97646"/>
+    <w:rPr>
+      <w:color w:val="0563C1" w:themeColor="hyperlink"/>
+      <w:u w:val="single"/>
+    </w:rPr>
+  </w:style>
+  <w:style w:type="character" w:styleId="ad">
+    <w:name w:val="Unresolved Mention"/>
+    <w:basedOn w:val="a0"/>
+    <w:uiPriority w:val="99"/>
+    <w:semiHidden/>
+    <w:unhideWhenUsed/>
+    <w:rsid w:val="00D97646"/>
+    <w:rPr>
+      <w:color w:val="605E5C"/>
+      <w:shd w:val="clear" w:color="auto" w:fill="E1DFDD"/>
+    </w:rPr>
+  </w:style>
 </w:styles>
 </file>
 

--- a/raport.Assigment_2.docx
+++ b/raport.Assigment_2.docx
@@ -364,20 +364,44 @@
       <w:pPr>
         <w:rPr>
           <w:rFonts w:ascii="Times New Roman" w:hAnsi="Times New Roman" w:cs="Times New Roman"/>
-          <w:lang w:val="en-US"/>
-        </w:rPr>
-      </w:pPr>
-      <w:r>
-        <w:rPr>
-          <w:rFonts w:ascii="Times New Roman" w:hAnsi="Times New Roman" w:cs="Times New Roman"/>
-          <w:lang w:val="en-US"/>
+          <w:lang w:val="ru-KZ"/>
+        </w:rPr>
+      </w:pPr>
+    </w:p>
+    <w:p>
+      <w:pPr>
+        <w:rPr>
+          <w:rFonts w:ascii="Times New Roman" w:hAnsi="Times New Roman" w:cs="Times New Roman"/>
+          <w:lang w:val="ru-KZ"/>
+        </w:rPr>
+      </w:pPr>
+    </w:p>
+    <w:p>
+      <w:pPr>
+        <w:rPr>
+          <w:rFonts w:ascii="Times New Roman" w:hAnsi="Times New Roman" w:cs="Times New Roman"/>
+          <w:lang w:val="ru-KZ"/>
+        </w:rPr>
+      </w:pPr>
+    </w:p>
+    <w:p>
+      <w:pPr>
+        <w:rPr>
+          <w:rFonts w:ascii="Times New Roman" w:hAnsi="Times New Roman" w:cs="Times New Roman"/>
+          <w:lang w:val="ru-KZ"/>
+        </w:rPr>
+      </w:pPr>
+      <w:r>
+        <w:rPr>
+          <w:rFonts w:ascii="Times New Roman" w:hAnsi="Times New Roman" w:cs="Times New Roman"/>
+          <w:lang w:val="ru-KZ"/>
         </w:rPr>
         <w:lastRenderedPageBreak/>
         <w:drawing>
-          <wp:inline distT="0" distB="0" distL="0" distR="0" wp14:anchorId="1D2D17D4" wp14:editId="655F0511">
-            <wp:extent cx="5940425" cy="4462145"/>
-            <wp:effectExtent l="0" t="0" r="3175" b="0"/>
-            <wp:docPr id="377269656" name="Рисунок 1"/>
+          <wp:inline distT="0" distB="0" distL="0" distR="0" wp14:anchorId="7D97856F" wp14:editId="38E6F83F">
+            <wp:extent cx="4553585" cy="8373644"/>
+            <wp:effectExtent l="0" t="0" r="0" b="8890"/>
+            <wp:docPr id="1309832313" name="Рисунок 1"/>
             <wp:cNvGraphicFramePr>
               <a:graphicFrameLocks xmlns:a="http://schemas.openxmlformats.org/drawingml/2006/main" noChangeAspect="1"/>
             </wp:cNvGraphicFramePr>
@@ -385,7 +409,7 @@
               <a:graphicData uri="http://schemas.openxmlformats.org/drawingml/2006/picture">
                 <pic:pic xmlns:pic="http://schemas.openxmlformats.org/drawingml/2006/picture">
                   <pic:nvPicPr>
-                    <pic:cNvPr id="377269656" name=""/>
+                    <pic:cNvPr id="1309832313" name=""/>
                     <pic:cNvPicPr/>
                   </pic:nvPicPr>
                   <pic:blipFill>
@@ -397,7 +421,7 @@
                   <pic:spPr>
                     <a:xfrm>
                       <a:off x="0" y="0"/>
-                      <a:ext cx="5940425" cy="4462145"/>
+                      <a:ext cx="4553585" cy="8373644"/>
                     </a:xfrm>
                     <a:prstGeom prst="rect">
                       <a:avLst/>
@@ -414,20 +438,20 @@
       <w:pPr>
         <w:rPr>
           <w:rFonts w:ascii="Times New Roman" w:hAnsi="Times New Roman" w:cs="Times New Roman"/>
-          <w:lang w:val="en-US"/>
-        </w:rPr>
-      </w:pPr>
-      <w:r>
-        <w:rPr>
-          <w:rFonts w:ascii="Times New Roman" w:hAnsi="Times New Roman" w:cs="Times New Roman"/>
-          <w:lang w:val="en-US"/>
+          <w:lang w:val="ru-KZ"/>
+        </w:rPr>
+      </w:pPr>
+      <w:r>
+        <w:rPr>
+          <w:rFonts w:ascii="Times New Roman" w:hAnsi="Times New Roman" w:cs="Times New Roman"/>
+          <w:lang w:val="ru-KZ"/>
         </w:rPr>
         <w:lastRenderedPageBreak/>
         <w:drawing>
-          <wp:inline distT="0" distB="0" distL="0" distR="0" wp14:anchorId="453A2833" wp14:editId="6324F535">
-            <wp:extent cx="5811061" cy="9059539"/>
-            <wp:effectExtent l="0" t="0" r="0" b="8890"/>
-            <wp:docPr id="371138912" name="Рисунок 1"/>
+          <wp:inline distT="0" distB="0" distL="0" distR="0" wp14:anchorId="7F91BCC8" wp14:editId="15044A42">
+            <wp:extent cx="5020376" cy="8183117"/>
+            <wp:effectExtent l="0" t="0" r="8890" b="8890"/>
+            <wp:docPr id="997860023" name="Рисунок 1"/>
             <wp:cNvGraphicFramePr>
               <a:graphicFrameLocks xmlns:a="http://schemas.openxmlformats.org/drawingml/2006/main" noChangeAspect="1"/>
             </wp:cNvGraphicFramePr>
@@ -435,7 +459,7 @@
               <a:graphicData uri="http://schemas.openxmlformats.org/drawingml/2006/picture">
                 <pic:pic xmlns:pic="http://schemas.openxmlformats.org/drawingml/2006/picture">
                   <pic:nvPicPr>
-                    <pic:cNvPr id="371138912" name=""/>
+                    <pic:cNvPr id="997860023" name=""/>
                     <pic:cNvPicPr/>
                   </pic:nvPicPr>
                   <pic:blipFill>
@@ -447,7 +471,7 @@
                   <pic:spPr>
                     <a:xfrm>
                       <a:off x="0" y="0"/>
-                      <a:ext cx="5811061" cy="9059539"/>
+                      <a:ext cx="5020376" cy="8183117"/>
                     </a:xfrm>
                     <a:prstGeom prst="rect">
                       <a:avLst/>
@@ -464,20 +488,20 @@
       <w:pPr>
         <w:rPr>
           <w:rFonts w:ascii="Times New Roman" w:hAnsi="Times New Roman" w:cs="Times New Roman"/>
-          <w:lang w:val="en-US"/>
-        </w:rPr>
-      </w:pPr>
-      <w:r>
-        <w:rPr>
-          <w:rFonts w:ascii="Times New Roman" w:hAnsi="Times New Roman" w:cs="Times New Roman"/>
-          <w:lang w:val="en-US"/>
+          <w:lang w:val="ru-KZ"/>
+        </w:rPr>
+      </w:pPr>
+      <w:r>
+        <w:rPr>
+          <w:rFonts w:ascii="Times New Roman" w:hAnsi="Times New Roman" w:cs="Times New Roman"/>
+          <w:lang w:val="ru-KZ"/>
         </w:rPr>
         <w:lastRenderedPageBreak/>
         <w:drawing>
-          <wp:inline distT="0" distB="0" distL="0" distR="0" wp14:anchorId="5D208834" wp14:editId="441621B6">
-            <wp:extent cx="4182059" cy="6411220"/>
-            <wp:effectExtent l="0" t="0" r="9525" b="8890"/>
-            <wp:docPr id="514507832" name="Рисунок 1"/>
+          <wp:inline distT="0" distB="0" distL="0" distR="0" wp14:anchorId="52E6BF2F" wp14:editId="79415C24">
+            <wp:extent cx="5611008" cy="8125959"/>
+            <wp:effectExtent l="0" t="0" r="8890" b="8890"/>
+            <wp:docPr id="561046086" name="Рисунок 1"/>
             <wp:cNvGraphicFramePr>
               <a:graphicFrameLocks xmlns:a="http://schemas.openxmlformats.org/drawingml/2006/main" noChangeAspect="1"/>
             </wp:cNvGraphicFramePr>
@@ -485,7 +509,7 @@
               <a:graphicData uri="http://schemas.openxmlformats.org/drawingml/2006/picture">
                 <pic:pic xmlns:pic="http://schemas.openxmlformats.org/drawingml/2006/picture">
                   <pic:nvPicPr>
-                    <pic:cNvPr id="514507832" name=""/>
+                    <pic:cNvPr id="561046086" name=""/>
                     <pic:cNvPicPr/>
                   </pic:nvPicPr>
                   <pic:blipFill>
@@ -497,7 +521,7 @@
                   <pic:spPr>
                     <a:xfrm>
                       <a:off x="0" y="0"/>
-                      <a:ext cx="4182059" cy="6411220"/>
+                      <a:ext cx="5611008" cy="8125959"/>
                     </a:xfrm>
                     <a:prstGeom prst="rect">
                       <a:avLst/>
@@ -514,268 +538,6 @@
       <w:pPr>
         <w:rPr>
           <w:rFonts w:ascii="Times New Roman" w:hAnsi="Times New Roman" w:cs="Times New Roman"/>
-          <w:lang w:val="en-US"/>
-        </w:rPr>
-      </w:pPr>
-      <w:r>
-        <w:rPr>
-          <w:rFonts w:ascii="Times New Roman" w:hAnsi="Times New Roman" w:cs="Times New Roman"/>
-          <w:lang w:val="en-US"/>
-        </w:rPr>
-        <w:t>Added:</w:t>
-      </w:r>
-    </w:p>
-    <w:p>
-      <w:pPr>
-        <w:rPr>
-          <w:rFonts w:ascii="Times New Roman" w:hAnsi="Times New Roman" w:cs="Times New Roman"/>
-          <w:lang w:val="ru-KZ"/>
-        </w:rPr>
-      </w:pPr>
-      <w:r>
-        <w:rPr>
-          <w:rFonts w:ascii="Times New Roman" w:hAnsi="Times New Roman" w:cs="Times New Roman"/>
-          <w:lang w:val="ru-KZ"/>
-        </w:rPr>
-        <w:t>#links{</w:t>
-      </w:r>
-    </w:p>
-    <w:p>
-      <w:pPr>
-        <w:rPr>
-          <w:rFonts w:ascii="Times New Roman" w:hAnsi="Times New Roman" w:cs="Times New Roman"/>
-          <w:lang w:val="ru-KZ"/>
-        </w:rPr>
-      </w:pPr>
-      <w:r>
-        <w:rPr>
-          <w:rFonts w:ascii="Times New Roman" w:hAnsi="Times New Roman" w:cs="Times New Roman"/>
-          <w:lang w:val="ru-KZ"/>
-        </w:rPr>
-        <w:t>    a{</w:t>
-      </w:r>
-    </w:p>
-    <w:p>
-      <w:pPr>
-        <w:rPr>
-          <w:rFonts w:ascii="Times New Roman" w:hAnsi="Times New Roman" w:cs="Times New Roman"/>
-          <w:lang w:val="ru-KZ"/>
-        </w:rPr>
-      </w:pPr>
-      <w:r>
-        <w:rPr>
-          <w:rFonts w:ascii="Times New Roman" w:hAnsi="Times New Roman" w:cs="Times New Roman"/>
-          <w:lang w:val="ru-KZ"/>
-        </w:rPr>
-        <w:t xml:space="preserve">    </w:t>
-      </w:r>
-      <w:proofErr w:type="spellStart"/>
-      <w:r>
-        <w:rPr>
-          <w:rFonts w:ascii="Times New Roman" w:hAnsi="Times New Roman" w:cs="Times New Roman"/>
-          <w:lang w:val="ru-KZ"/>
-        </w:rPr>
-        <w:t>color</w:t>
-      </w:r>
-      <w:proofErr w:type="spellEnd"/>
-      <w:r>
-        <w:rPr>
-          <w:rFonts w:ascii="Times New Roman" w:hAnsi="Times New Roman" w:cs="Times New Roman"/>
-          <w:lang w:val="ru-KZ"/>
-        </w:rPr>
-        <w:t xml:space="preserve">: </w:t>
-      </w:r>
-      <w:proofErr w:type="spellStart"/>
-      <w:r>
-        <w:rPr>
-          <w:rFonts w:ascii="Times New Roman" w:hAnsi="Times New Roman" w:cs="Times New Roman"/>
-          <w:lang w:val="ru-KZ"/>
-        </w:rPr>
-        <w:t>blue</w:t>
-      </w:r>
-      <w:proofErr w:type="spellEnd"/>
-      <w:r>
-        <w:rPr>
-          <w:rFonts w:ascii="Times New Roman" w:hAnsi="Times New Roman" w:cs="Times New Roman"/>
-          <w:lang w:val="ru-KZ"/>
-        </w:rPr>
-        <w:t>;</w:t>
-      </w:r>
-    </w:p>
-    <w:p>
-      <w:pPr>
-        <w:rPr>
-          <w:rFonts w:ascii="Times New Roman" w:hAnsi="Times New Roman" w:cs="Times New Roman"/>
-          <w:lang w:val="ru-KZ"/>
-        </w:rPr>
-      </w:pPr>
-      <w:r>
-        <w:rPr>
-          <w:rFonts w:ascii="Times New Roman" w:hAnsi="Times New Roman" w:cs="Times New Roman"/>
-          <w:lang w:val="ru-KZ"/>
-        </w:rPr>
-        <w:t xml:space="preserve">    </w:t>
-      </w:r>
-      <w:proofErr w:type="spellStart"/>
-      <w:r>
-        <w:rPr>
-          <w:rFonts w:ascii="Times New Roman" w:hAnsi="Times New Roman" w:cs="Times New Roman"/>
-          <w:lang w:val="ru-KZ"/>
-        </w:rPr>
-        <w:t>text-decoration</w:t>
-      </w:r>
-      <w:proofErr w:type="spellEnd"/>
-      <w:r>
-        <w:rPr>
-          <w:rFonts w:ascii="Times New Roman" w:hAnsi="Times New Roman" w:cs="Times New Roman"/>
-          <w:lang w:val="ru-KZ"/>
-        </w:rPr>
-        <w:t xml:space="preserve">: </w:t>
-      </w:r>
-      <w:proofErr w:type="spellStart"/>
-      <w:r>
-        <w:rPr>
-          <w:rFonts w:ascii="Times New Roman" w:hAnsi="Times New Roman" w:cs="Times New Roman"/>
-          <w:lang w:val="ru-KZ"/>
-        </w:rPr>
-        <w:t>none</w:t>
-      </w:r>
-      <w:proofErr w:type="spellEnd"/>
-      <w:r>
-        <w:rPr>
-          <w:rFonts w:ascii="Times New Roman" w:hAnsi="Times New Roman" w:cs="Times New Roman"/>
-          <w:lang w:val="ru-KZ"/>
-        </w:rPr>
-        <w:t>;</w:t>
-      </w:r>
-    </w:p>
-    <w:p>
-      <w:pPr>
-        <w:rPr>
-          <w:rFonts w:ascii="Times New Roman" w:hAnsi="Times New Roman" w:cs="Times New Roman"/>
-          <w:lang w:val="ru-KZ"/>
-        </w:rPr>
-      </w:pPr>
-      <w:r>
-        <w:rPr>
-          <w:rFonts w:ascii="Times New Roman" w:hAnsi="Times New Roman" w:cs="Times New Roman"/>
-          <w:lang w:val="ru-KZ"/>
-        </w:rPr>
-        <w:t>}</w:t>
-      </w:r>
-    </w:p>
-    <w:p>
-      <w:pPr>
-        <w:rPr>
-          <w:rFonts w:ascii="Times New Roman" w:hAnsi="Times New Roman" w:cs="Times New Roman"/>
-          <w:lang w:val="ru-KZ"/>
-        </w:rPr>
-      </w:pPr>
-      <w:r>
-        <w:rPr>
-          <w:rFonts w:ascii="Times New Roman" w:hAnsi="Times New Roman" w:cs="Times New Roman"/>
-          <w:lang w:val="ru-KZ"/>
-        </w:rPr>
-        <w:t>    a:hover {</w:t>
-      </w:r>
-    </w:p>
-    <w:p>
-      <w:pPr>
-        <w:rPr>
-          <w:rFonts w:ascii="Times New Roman" w:hAnsi="Times New Roman" w:cs="Times New Roman"/>
-          <w:lang w:val="ru-KZ"/>
-        </w:rPr>
-      </w:pPr>
-      <w:r>
-        <w:rPr>
-          <w:rFonts w:ascii="Times New Roman" w:hAnsi="Times New Roman" w:cs="Times New Roman"/>
-          <w:lang w:val="ru-KZ"/>
-        </w:rPr>
-        <w:t xml:space="preserve">    </w:t>
-      </w:r>
-      <w:proofErr w:type="spellStart"/>
-      <w:r>
-        <w:rPr>
-          <w:rFonts w:ascii="Times New Roman" w:hAnsi="Times New Roman" w:cs="Times New Roman"/>
-          <w:lang w:val="ru-KZ"/>
-        </w:rPr>
-        <w:t>text-decoration</w:t>
-      </w:r>
-      <w:proofErr w:type="spellEnd"/>
-      <w:r>
-        <w:rPr>
-          <w:rFonts w:ascii="Times New Roman" w:hAnsi="Times New Roman" w:cs="Times New Roman"/>
-          <w:lang w:val="ru-KZ"/>
-        </w:rPr>
-        <w:t xml:space="preserve">: </w:t>
-      </w:r>
-      <w:proofErr w:type="spellStart"/>
-      <w:r>
-        <w:rPr>
-          <w:rFonts w:ascii="Times New Roman" w:hAnsi="Times New Roman" w:cs="Times New Roman"/>
-          <w:lang w:val="ru-KZ"/>
-        </w:rPr>
-        <w:t>underline</w:t>
-      </w:r>
-      <w:proofErr w:type="spellEnd"/>
-      <w:r>
-        <w:rPr>
-          <w:rFonts w:ascii="Times New Roman" w:hAnsi="Times New Roman" w:cs="Times New Roman"/>
-          <w:lang w:val="ru-KZ"/>
-        </w:rPr>
-        <w:t>;</w:t>
-      </w:r>
-    </w:p>
-    <w:p>
-      <w:pPr>
-        <w:rPr>
-          <w:rFonts w:ascii="Times New Roman" w:hAnsi="Times New Roman" w:cs="Times New Roman"/>
-          <w:lang w:val="ru-KZ"/>
-        </w:rPr>
-      </w:pPr>
-      <w:r>
-        <w:rPr>
-          <w:rFonts w:ascii="Times New Roman" w:hAnsi="Times New Roman" w:cs="Times New Roman"/>
-          <w:lang w:val="ru-KZ"/>
-        </w:rPr>
-        <w:t xml:space="preserve">    </w:t>
-      </w:r>
-      <w:proofErr w:type="spellStart"/>
-      <w:r>
-        <w:rPr>
-          <w:rFonts w:ascii="Times New Roman" w:hAnsi="Times New Roman" w:cs="Times New Roman"/>
-          <w:lang w:val="ru-KZ"/>
-        </w:rPr>
-        <w:t>color:red</w:t>
-      </w:r>
-      <w:proofErr w:type="spellEnd"/>
-      <w:r>
-        <w:rPr>
-          <w:rFonts w:ascii="Times New Roman" w:hAnsi="Times New Roman" w:cs="Times New Roman"/>
-          <w:lang w:val="ru-KZ"/>
-        </w:rPr>
-        <w:t>;</w:t>
-      </w:r>
-    </w:p>
-    <w:p>
-      <w:pPr>
-        <w:rPr>
-          <w:rFonts w:ascii="Times New Roman" w:hAnsi="Times New Roman" w:cs="Times New Roman"/>
-          <w:lang w:val="ru-KZ"/>
-        </w:rPr>
-      </w:pPr>
-      <w:r>
-        <w:rPr>
-          <w:rFonts w:ascii="Times New Roman" w:hAnsi="Times New Roman" w:cs="Times New Roman"/>
-          <w:lang w:val="ru-KZ"/>
-        </w:rPr>
-        <w:t>    }</w:t>
-      </w:r>
-    </w:p>
-    <w:p>
-      <w:pPr>
-        <w:rPr>
-          <w:rFonts w:ascii="Times New Roman" w:hAnsi="Times New Roman" w:cs="Times New Roman"/>
           <w:lang w:val="ru-KZ"/>
         </w:rPr>
       </w:pPr>
@@ -785,34 +547,11 @@
           <w:lang w:val="ru-KZ"/>
         </w:rPr>
         <w:lastRenderedPageBreak/>
-        <w:t>}</w:t>
-      </w:r>
-    </w:p>
-    <w:p>
-      <w:pPr>
-        <w:rPr>
-          <w:rFonts w:ascii="Times New Roman" w:hAnsi="Times New Roman" w:cs="Times New Roman"/>
-          <w:lang w:val="en-US"/>
-        </w:rPr>
-      </w:pPr>
-    </w:p>
-    <w:p>
-      <w:pPr>
-        <w:rPr>
-          <w:rFonts w:ascii="Times New Roman" w:hAnsi="Times New Roman" w:cs="Times New Roman"/>
-          <w:lang w:val="en-US"/>
-        </w:rPr>
-      </w:pPr>
-      <w:r>
-        <w:rPr>
-          <w:rFonts w:ascii="Times New Roman" w:hAnsi="Times New Roman" w:cs="Times New Roman"/>
-          <w:lang w:val="en-US"/>
-        </w:rPr>
         <w:drawing>
-          <wp:inline distT="0" distB="0" distL="0" distR="0" wp14:anchorId="636D35A9" wp14:editId="6FB08BC1">
-            <wp:extent cx="1962424" cy="743054"/>
-            <wp:effectExtent l="0" t="0" r="0" b="0"/>
-            <wp:docPr id="579819509" name="Рисунок 1"/>
+          <wp:inline distT="0" distB="0" distL="0" distR="0" wp14:anchorId="4FC6CDC5" wp14:editId="18D0D57C">
+            <wp:extent cx="4858428" cy="7935432"/>
+            <wp:effectExtent l="0" t="0" r="0" b="8890"/>
+            <wp:docPr id="87351590" name="Рисунок 1"/>
             <wp:cNvGraphicFramePr>
               <a:graphicFrameLocks xmlns:a="http://schemas.openxmlformats.org/drawingml/2006/main" noChangeAspect="1"/>
             </wp:cNvGraphicFramePr>
@@ -820,7 +559,7 @@
               <a:graphicData uri="http://schemas.openxmlformats.org/drawingml/2006/picture">
                 <pic:pic xmlns:pic="http://schemas.openxmlformats.org/drawingml/2006/picture">
                   <pic:nvPicPr>
-                    <pic:cNvPr id="579819509" name=""/>
+                    <pic:cNvPr id="87351590" name=""/>
                     <pic:cNvPicPr/>
                   </pic:nvPicPr>
                   <pic:blipFill>
@@ -832,7 +571,7 @@
                   <pic:spPr>
                     <a:xfrm>
                       <a:off x="0" y="0"/>
-                      <a:ext cx="1962424" cy="743054"/>
+                      <a:ext cx="4858428" cy="7935432"/>
                     </a:xfrm>
                     <a:prstGeom prst="rect">
                       <a:avLst/>
@@ -849,19 +588,20 @@
       <w:pPr>
         <w:rPr>
           <w:rFonts w:ascii="Times New Roman" w:hAnsi="Times New Roman" w:cs="Times New Roman"/>
-          <w:lang w:val="en-US"/>
-        </w:rPr>
-      </w:pPr>
-      <w:r>
-        <w:rPr>
-          <w:rFonts w:ascii="Times New Roman" w:hAnsi="Times New Roman" w:cs="Times New Roman"/>
-          <w:lang w:val="en-US"/>
-        </w:rPr>
+          <w:lang w:val="ru-KZ"/>
+        </w:rPr>
+      </w:pPr>
+      <w:r>
+        <w:rPr>
+          <w:rFonts w:ascii="Times New Roman" w:hAnsi="Times New Roman" w:cs="Times New Roman"/>
+          <w:lang w:val="ru-KZ"/>
+        </w:rPr>
+        <w:lastRenderedPageBreak/>
         <w:drawing>
-          <wp:inline distT="0" distB="0" distL="0" distR="0" wp14:anchorId="4CBF4E64" wp14:editId="622F3349">
-            <wp:extent cx="1829055" cy="733527"/>
-            <wp:effectExtent l="0" t="0" r="0" b="9525"/>
-            <wp:docPr id="1726041322" name="Рисунок 1"/>
+          <wp:inline distT="0" distB="0" distL="0" distR="0" wp14:anchorId="24A43641" wp14:editId="4AC22F02">
+            <wp:extent cx="4610743" cy="2648320"/>
+            <wp:effectExtent l="0" t="0" r="0" b="0"/>
+            <wp:docPr id="902057064" name="Рисунок 1"/>
             <wp:cNvGraphicFramePr>
               <a:graphicFrameLocks xmlns:a="http://schemas.openxmlformats.org/drawingml/2006/main" noChangeAspect="1"/>
             </wp:cNvGraphicFramePr>
@@ -869,7 +609,7 @@
               <a:graphicData uri="http://schemas.openxmlformats.org/drawingml/2006/picture">
                 <pic:pic xmlns:pic="http://schemas.openxmlformats.org/drawingml/2006/picture">
                   <pic:nvPicPr>
-                    <pic:cNvPr id="1726041322" name=""/>
+                    <pic:cNvPr id="902057064" name=""/>
                     <pic:cNvPicPr/>
                   </pic:nvPicPr>
                   <pic:blipFill>
@@ -881,7 +621,7 @@
                   <pic:spPr>
                     <a:xfrm>
                       <a:off x="0" y="0"/>
-                      <a:ext cx="1829055" cy="733527"/>
+                      <a:ext cx="4610743" cy="2648320"/>
                     </a:xfrm>
                     <a:prstGeom prst="rect">
                       <a:avLst/>
@@ -898,363 +638,19 @@
       <w:pPr>
         <w:rPr>
           <w:rFonts w:ascii="Times New Roman" w:hAnsi="Times New Roman" w:cs="Times New Roman"/>
-          <w:lang w:val="ru-RU"/>
-        </w:rPr>
-      </w:pPr>
-      <w:r>
-        <w:rPr>
-          <w:rFonts w:ascii="Times New Roman" w:hAnsi="Times New Roman" w:cs="Times New Roman"/>
-          <w:lang w:val="en-US"/>
-        </w:rPr>
-        <w:t xml:space="preserve">Turns red and appears </w:t>
-      </w:r>
-      <w:proofErr w:type="spellStart"/>
-      <w:r>
-        <w:rPr>
-          <w:rFonts w:ascii="Times New Roman" w:hAnsi="Times New Roman" w:cs="Times New Roman"/>
-          <w:lang w:val="en-US"/>
-        </w:rPr>
-        <w:t>unnderline</w:t>
-      </w:r>
-      <w:proofErr w:type="spellEnd"/>
-      <w:r>
-        <w:rPr>
-          <w:rFonts w:ascii="Times New Roman" w:hAnsi="Times New Roman" w:cs="Times New Roman"/>
-          <w:lang w:val="en-US"/>
-        </w:rPr>
-        <w:t xml:space="preserve"> when click on it</w:t>
-      </w:r>
-    </w:p>
-    <w:p>
-      <w:pPr>
-        <w:rPr>
-          <w:rFonts w:ascii="Times New Roman" w:hAnsi="Times New Roman" w:cs="Times New Roman"/>
-          <w:lang w:val="ru-RU"/>
-        </w:rPr>
-      </w:pPr>
-    </w:p>
-    <w:p>
-      <w:pPr>
-        <w:rPr>
-          <w:rFonts w:ascii="Times New Roman" w:hAnsi="Times New Roman" w:cs="Times New Roman"/>
-        </w:rPr>
-      </w:pPr>
-      <w:proofErr w:type="spellStart"/>
-      <w:r>
-        <w:rPr>
-          <w:rFonts w:ascii="Times New Roman" w:hAnsi="Times New Roman" w:cs="Times New Roman"/>
-        </w:rPr>
-        <w:t>Now</w:t>
-      </w:r>
-      <w:proofErr w:type="spellEnd"/>
-      <w:r>
-        <w:rPr>
-          <w:rFonts w:ascii="Times New Roman" w:hAnsi="Times New Roman" w:cs="Times New Roman"/>
-        </w:rPr>
-        <w:t xml:space="preserve"> </w:t>
-      </w:r>
-      <w:proofErr w:type="spellStart"/>
-      <w:r>
-        <w:rPr>
-          <w:rFonts w:ascii="Times New Roman" w:hAnsi="Times New Roman" w:cs="Times New Roman"/>
-        </w:rPr>
-        <w:t>the</w:t>
-      </w:r>
-      <w:proofErr w:type="spellEnd"/>
-      <w:r>
-        <w:rPr>
-          <w:rFonts w:ascii="Times New Roman" w:hAnsi="Times New Roman" w:cs="Times New Roman"/>
-        </w:rPr>
-        <w:t xml:space="preserve"> </w:t>
-      </w:r>
-      <w:proofErr w:type="spellStart"/>
-      <w:r>
-        <w:rPr>
-          <w:rFonts w:ascii="Times New Roman" w:hAnsi="Times New Roman" w:cs="Times New Roman"/>
-        </w:rPr>
-        <w:t>background</w:t>
-      </w:r>
-      <w:proofErr w:type="spellEnd"/>
-      <w:r>
-        <w:rPr>
-          <w:rFonts w:ascii="Times New Roman" w:hAnsi="Times New Roman" w:cs="Times New Roman"/>
-        </w:rPr>
-        <w:t xml:space="preserve"> </w:t>
-      </w:r>
-      <w:proofErr w:type="spellStart"/>
-      <w:r>
-        <w:rPr>
-          <w:rFonts w:ascii="Times New Roman" w:hAnsi="Times New Roman" w:cs="Times New Roman"/>
-        </w:rPr>
-        <w:t>is</w:t>
-      </w:r>
-      <w:proofErr w:type="spellEnd"/>
-      <w:r>
-        <w:rPr>
-          <w:rFonts w:ascii="Times New Roman" w:hAnsi="Times New Roman" w:cs="Times New Roman"/>
-        </w:rPr>
-        <w:t xml:space="preserve"> </w:t>
-      </w:r>
-      <w:proofErr w:type="spellStart"/>
-      <w:r>
-        <w:rPr>
-          <w:rFonts w:ascii="Times New Roman" w:hAnsi="Times New Roman" w:cs="Times New Roman"/>
-        </w:rPr>
-        <w:t>blue</w:t>
-      </w:r>
-      <w:proofErr w:type="spellEnd"/>
-      <w:r>
-        <w:rPr>
-          <w:rFonts w:ascii="Times New Roman" w:hAnsi="Times New Roman" w:cs="Times New Roman"/>
-        </w:rPr>
-        <w:t>:</w:t>
-      </w:r>
-    </w:p>
-    <w:p>
-      <w:pPr>
-        <w:rPr>
-          <w:rFonts w:ascii="Times New Roman" w:hAnsi="Times New Roman" w:cs="Times New Roman"/>
-          <w:lang w:val="ru-KZ"/>
-        </w:rPr>
-      </w:pPr>
-      <w:proofErr w:type="spellStart"/>
-      <w:r>
-        <w:rPr>
-          <w:rFonts w:ascii="Times New Roman" w:hAnsi="Times New Roman" w:cs="Times New Roman"/>
-          <w:lang w:val="ru-KZ"/>
-        </w:rPr>
-        <w:t>background-color</w:t>
-      </w:r>
-      <w:proofErr w:type="spellEnd"/>
-      <w:r>
-        <w:rPr>
-          <w:rFonts w:ascii="Times New Roman" w:hAnsi="Times New Roman" w:cs="Times New Roman"/>
-          <w:lang w:val="ru-KZ"/>
-        </w:rPr>
-        <w:t xml:space="preserve">: </w:t>
-      </w:r>
-      <w:proofErr w:type="spellStart"/>
-      <w:r>
-        <w:rPr>
-          <w:rFonts w:ascii="Times New Roman" w:hAnsi="Times New Roman" w:cs="Times New Roman"/>
-          <w:lang w:val="ru-KZ"/>
-        </w:rPr>
-        <w:t>lightblue</w:t>
-      </w:r>
-      <w:proofErr w:type="spellEnd"/>
-      <w:r>
-        <w:rPr>
-          <w:rFonts w:ascii="Times New Roman" w:hAnsi="Times New Roman" w:cs="Times New Roman"/>
-          <w:lang w:val="ru-KZ"/>
-        </w:rPr>
-        <w:t>;</w:t>
-      </w:r>
-    </w:p>
-    <w:p>
-      <w:pPr>
-        <w:rPr>
-          <w:rFonts w:ascii="Times New Roman" w:hAnsi="Times New Roman" w:cs="Times New Roman"/>
-          <w:lang w:val="en-US"/>
-        </w:rPr>
-      </w:pPr>
-    </w:p>
-    <w:p>
-      <w:pPr>
-        <w:rPr>
-          <w:rFonts w:ascii="Times New Roman" w:hAnsi="Times New Roman" w:cs="Times New Roman"/>
-          <w:lang w:val="en-US"/>
-        </w:rPr>
-      </w:pPr>
-      <w:r>
-        <w:rPr>
-          <w:rFonts w:ascii="Times New Roman" w:hAnsi="Times New Roman" w:cs="Times New Roman"/>
-          <w:lang w:val="en-US"/>
-        </w:rPr>
-        <w:t>Buttons:</w:t>
-      </w:r>
-    </w:p>
-    <w:p>
-      <w:pPr>
-        <w:rPr>
-          <w:rFonts w:ascii="Times New Roman" w:hAnsi="Times New Roman" w:cs="Times New Roman"/>
-          <w:lang w:val="ru-KZ"/>
-        </w:rPr>
-      </w:pPr>
-      <w:proofErr w:type="spellStart"/>
-      <w:r>
-        <w:rPr>
-          <w:rFonts w:ascii="Times New Roman" w:hAnsi="Times New Roman" w:cs="Times New Roman"/>
-          <w:lang w:val="ru-KZ"/>
-        </w:rPr>
-        <w:t>button</w:t>
-      </w:r>
-      <w:proofErr w:type="spellEnd"/>
-      <w:r>
-        <w:rPr>
-          <w:rFonts w:ascii="Times New Roman" w:hAnsi="Times New Roman" w:cs="Times New Roman"/>
-          <w:lang w:val="ru-KZ"/>
-        </w:rPr>
-        <w:t>{</w:t>
-      </w:r>
-    </w:p>
-    <w:p>
-      <w:pPr>
-        <w:rPr>
-          <w:rFonts w:ascii="Times New Roman" w:hAnsi="Times New Roman" w:cs="Times New Roman"/>
-          <w:lang w:val="ru-KZ"/>
-        </w:rPr>
-      </w:pPr>
-      <w:r>
-        <w:rPr>
-          <w:rFonts w:ascii="Times New Roman" w:hAnsi="Times New Roman" w:cs="Times New Roman"/>
-          <w:lang w:val="ru-KZ"/>
-        </w:rPr>
-        <w:t xml:space="preserve">    </w:t>
-      </w:r>
-      <w:proofErr w:type="spellStart"/>
-      <w:r>
-        <w:rPr>
-          <w:rFonts w:ascii="Times New Roman" w:hAnsi="Times New Roman" w:cs="Times New Roman"/>
-          <w:lang w:val="ru-KZ"/>
-        </w:rPr>
-        <w:t>padding</w:t>
-      </w:r>
-      <w:proofErr w:type="spellEnd"/>
-      <w:r>
-        <w:rPr>
-          <w:rFonts w:ascii="Times New Roman" w:hAnsi="Times New Roman" w:cs="Times New Roman"/>
-          <w:lang w:val="ru-KZ"/>
-        </w:rPr>
-        <w:t>: 8px 16px;</w:t>
-      </w:r>
-    </w:p>
-    <w:p>
-      <w:pPr>
-        <w:rPr>
-          <w:rFonts w:ascii="Times New Roman" w:hAnsi="Times New Roman" w:cs="Times New Roman"/>
-          <w:lang w:val="ru-KZ"/>
-        </w:rPr>
-      </w:pPr>
-      <w:r>
-        <w:rPr>
-          <w:rFonts w:ascii="Times New Roman" w:hAnsi="Times New Roman" w:cs="Times New Roman"/>
-          <w:lang w:val="ru-KZ"/>
-        </w:rPr>
-        <w:t xml:space="preserve">    </w:t>
-      </w:r>
-      <w:proofErr w:type="spellStart"/>
-      <w:r>
-        <w:rPr>
-          <w:rFonts w:ascii="Times New Roman" w:hAnsi="Times New Roman" w:cs="Times New Roman"/>
-          <w:lang w:val="ru-KZ"/>
-        </w:rPr>
-        <w:t>background-color</w:t>
-      </w:r>
-      <w:proofErr w:type="spellEnd"/>
-      <w:r>
-        <w:rPr>
-          <w:rFonts w:ascii="Times New Roman" w:hAnsi="Times New Roman" w:cs="Times New Roman"/>
-          <w:lang w:val="ru-KZ"/>
-        </w:rPr>
-        <w:t>: #b7beb7;</w:t>
-      </w:r>
-    </w:p>
-    <w:p>
-      <w:pPr>
-        <w:rPr>
-          <w:rFonts w:ascii="Times New Roman" w:hAnsi="Times New Roman" w:cs="Times New Roman"/>
-          <w:lang w:val="ru-KZ"/>
-        </w:rPr>
-      </w:pPr>
-      <w:r>
-        <w:rPr>
-          <w:rFonts w:ascii="Times New Roman" w:hAnsi="Times New Roman" w:cs="Times New Roman"/>
-          <w:lang w:val="ru-KZ"/>
-        </w:rPr>
-        <w:t xml:space="preserve">    </w:t>
-      </w:r>
-      <w:proofErr w:type="spellStart"/>
-      <w:r>
-        <w:rPr>
-          <w:rFonts w:ascii="Times New Roman" w:hAnsi="Times New Roman" w:cs="Times New Roman"/>
-          <w:lang w:val="ru-KZ"/>
-        </w:rPr>
-        <w:t>cursor</w:t>
-      </w:r>
-      <w:proofErr w:type="spellEnd"/>
-      <w:r>
-        <w:rPr>
-          <w:rFonts w:ascii="Times New Roman" w:hAnsi="Times New Roman" w:cs="Times New Roman"/>
-          <w:lang w:val="ru-KZ"/>
-        </w:rPr>
-        <w:t xml:space="preserve">: </w:t>
-      </w:r>
-      <w:proofErr w:type="spellStart"/>
-      <w:r>
-        <w:rPr>
-          <w:rFonts w:ascii="Times New Roman" w:hAnsi="Times New Roman" w:cs="Times New Roman"/>
-          <w:lang w:val="ru-KZ"/>
-        </w:rPr>
-        <w:t>pointer</w:t>
-      </w:r>
-      <w:proofErr w:type="spellEnd"/>
-      <w:r>
-        <w:rPr>
-          <w:rFonts w:ascii="Times New Roman" w:hAnsi="Times New Roman" w:cs="Times New Roman"/>
-          <w:lang w:val="ru-KZ"/>
-        </w:rPr>
-        <w:t>;</w:t>
-      </w:r>
-    </w:p>
-    <w:p>
-      <w:pPr>
-        <w:rPr>
-          <w:rFonts w:ascii="Times New Roman" w:hAnsi="Times New Roman" w:cs="Times New Roman"/>
-          <w:lang w:val="ru-KZ"/>
-        </w:rPr>
-      </w:pPr>
-      <w:r>
-        <w:rPr>
-          <w:rFonts w:ascii="Times New Roman" w:hAnsi="Times New Roman" w:cs="Times New Roman"/>
-          <w:lang w:val="ru-KZ"/>
-        </w:rPr>
-        <w:t>}</w:t>
-      </w:r>
-    </w:p>
-    <w:p>
-      <w:pPr>
-        <w:rPr>
-          <w:rFonts w:ascii="Times New Roman" w:hAnsi="Times New Roman" w:cs="Times New Roman"/>
-          <w:lang w:val="ru-KZ"/>
-        </w:rPr>
-      </w:pPr>
-    </w:p>
-    <w:p>
-      <w:pPr>
-        <w:rPr>
-          <w:rFonts w:ascii="Times New Roman" w:hAnsi="Times New Roman" w:cs="Times New Roman"/>
-          <w:lang w:val="ru-KZ"/>
-        </w:rPr>
-      </w:pPr>
-    </w:p>
-    <w:p>
-      <w:pPr>
-        <w:rPr>
-          <w:rFonts w:ascii="Times New Roman" w:hAnsi="Times New Roman" w:cs="Times New Roman"/>
-          <w:lang w:val="en-US"/>
-        </w:rPr>
-      </w:pPr>
-      <w:r>
-        <w:rPr>
-          <w:rFonts w:ascii="Times New Roman" w:hAnsi="Times New Roman" w:cs="Times New Roman"/>
-          <w:lang w:val="en-US"/>
-        </w:rPr>
-        <w:lastRenderedPageBreak/>
+          <w:lang w:val="ru-KZ"/>
+        </w:rPr>
+      </w:pPr>
+      <w:r>
+        <w:rPr>
+          <w:rFonts w:ascii="Times New Roman" w:hAnsi="Times New Roman" w:cs="Times New Roman"/>
+          <w:lang w:val="ru-KZ"/>
+        </w:rPr>
         <w:drawing>
-          <wp:inline distT="0" distB="0" distL="0" distR="0" wp14:anchorId="03030336" wp14:editId="56FA6397">
-            <wp:extent cx="5940425" cy="4747260"/>
+          <wp:inline distT="0" distB="0" distL="0" distR="0" wp14:anchorId="03C2618D" wp14:editId="20628E01">
+            <wp:extent cx="5940425" cy="4293870"/>
             <wp:effectExtent l="0" t="0" r="3175" b="0"/>
-            <wp:docPr id="787125505" name="Рисунок 1"/>
+            <wp:docPr id="195605444" name="Рисунок 1"/>
             <wp:cNvGraphicFramePr>
               <a:graphicFrameLocks xmlns:a="http://schemas.openxmlformats.org/drawingml/2006/main" noChangeAspect="1"/>
             </wp:cNvGraphicFramePr>
@@ -1262,7 +658,7 @@
               <a:graphicData uri="http://schemas.openxmlformats.org/drawingml/2006/picture">
                 <pic:pic xmlns:pic="http://schemas.openxmlformats.org/drawingml/2006/picture">
                   <pic:nvPicPr>
-                    <pic:cNvPr id="787125505" name=""/>
+                    <pic:cNvPr id="195605444" name=""/>
                     <pic:cNvPicPr/>
                   </pic:nvPicPr>
                   <pic:blipFill>
@@ -1274,7 +670,7 @@
                   <pic:spPr>
                     <a:xfrm>
                       <a:off x="0" y="0"/>
-                      <a:ext cx="5940425" cy="4747260"/>
+                      <a:ext cx="5940425" cy="4293870"/>
                     </a:xfrm>
                     <a:prstGeom prst="rect">
                       <a:avLst/>
@@ -1297,13 +693,14 @@
       <w:r>
         <w:rPr>
           <w:rFonts w:ascii="Times New Roman" w:hAnsi="Times New Roman" w:cs="Times New Roman"/>
-          <w:lang w:val="en-US"/>
-        </w:rPr>
+          <w:lang w:val="ru-KZ"/>
+        </w:rPr>
+        <w:lastRenderedPageBreak/>
         <w:drawing>
-          <wp:inline distT="0" distB="0" distL="0" distR="0" wp14:anchorId="047304C1" wp14:editId="57242EE0">
-            <wp:extent cx="5940425" cy="2941320"/>
+          <wp:inline distT="0" distB="0" distL="0" distR="0" wp14:anchorId="6F4FA8D5" wp14:editId="543EDECF">
+            <wp:extent cx="5940425" cy="4632325"/>
             <wp:effectExtent l="0" t="0" r="3175" b="0"/>
-            <wp:docPr id="473309227" name="Рисунок 1"/>
+            <wp:docPr id="1451222429" name="Рисунок 1"/>
             <wp:cNvGraphicFramePr>
               <a:graphicFrameLocks xmlns:a="http://schemas.openxmlformats.org/drawingml/2006/main" noChangeAspect="1"/>
             </wp:cNvGraphicFramePr>
@@ -1311,7 +708,7 @@
               <a:graphicData uri="http://schemas.openxmlformats.org/drawingml/2006/picture">
                 <pic:pic xmlns:pic="http://schemas.openxmlformats.org/drawingml/2006/picture">
                   <pic:nvPicPr>
-                    <pic:cNvPr id="473309227" name=""/>
+                    <pic:cNvPr id="1451222429" name=""/>
                     <pic:cNvPicPr/>
                   </pic:nvPicPr>
                   <pic:blipFill>
@@ -1323,7 +720,7 @@
                   <pic:spPr>
                     <a:xfrm>
                       <a:off x="0" y="0"/>
-                      <a:ext cx="5940425" cy="2941320"/>
+                      <a:ext cx="5940425" cy="4632325"/>
                     </a:xfrm>
                     <a:prstGeom prst="rect">
                       <a:avLst/>
@@ -1340,307 +737,14 @@
       <w:pPr>
         <w:rPr>
           <w:rFonts w:ascii="Times New Roman" w:hAnsi="Times New Roman" w:cs="Times New Roman"/>
-          <w:lang w:val="en-US"/>
-        </w:rPr>
-      </w:pPr>
-      <w:r>
-        <w:rPr>
-          <w:rFonts w:ascii="Times New Roman" w:hAnsi="Times New Roman" w:cs="Times New Roman"/>
-          <w:lang w:val="en-US"/>
-        </w:rPr>
-        <w:t>Added:</w:t>
-      </w:r>
-    </w:p>
-    <w:p>
-      <w:pPr>
-        <w:rPr>
-          <w:rFonts w:ascii="Times New Roman" w:hAnsi="Times New Roman" w:cs="Times New Roman"/>
-          <w:lang w:val="ru-KZ"/>
-        </w:rPr>
-      </w:pPr>
-      <w:r>
-        <w:rPr>
-          <w:rFonts w:ascii="Times New Roman" w:hAnsi="Times New Roman" w:cs="Times New Roman"/>
-          <w:lang w:val="ru-KZ"/>
-        </w:rPr>
-        <w:t>&lt;</w:t>
-      </w:r>
-      <w:proofErr w:type="spellStart"/>
-      <w:r>
-        <w:rPr>
-          <w:rFonts w:ascii="Times New Roman" w:hAnsi="Times New Roman" w:cs="Times New Roman"/>
-          <w:lang w:val="ru-KZ"/>
-        </w:rPr>
-        <w:t>nav</w:t>
-      </w:r>
-      <w:proofErr w:type="spellEnd"/>
-      <w:r>
-        <w:rPr>
-          <w:rFonts w:ascii="Times New Roman" w:hAnsi="Times New Roman" w:cs="Times New Roman"/>
-          <w:lang w:val="ru-KZ"/>
-        </w:rPr>
-        <w:t xml:space="preserve"> </w:t>
-      </w:r>
-      <w:proofErr w:type="spellStart"/>
-      <w:r>
-        <w:rPr>
-          <w:rFonts w:ascii="Times New Roman" w:hAnsi="Times New Roman" w:cs="Times New Roman"/>
-          <w:lang w:val="ru-KZ"/>
-        </w:rPr>
-        <w:t>id</w:t>
-      </w:r>
-      <w:proofErr w:type="spellEnd"/>
-      <w:r>
-        <w:rPr>
-          <w:rFonts w:ascii="Times New Roman" w:hAnsi="Times New Roman" w:cs="Times New Roman"/>
-          <w:lang w:val="ru-KZ"/>
-        </w:rPr>
-        <w:t>="</w:t>
-      </w:r>
-      <w:proofErr w:type="spellStart"/>
-      <w:r>
-        <w:rPr>
-          <w:rFonts w:ascii="Times New Roman" w:hAnsi="Times New Roman" w:cs="Times New Roman"/>
-          <w:lang w:val="ru-KZ"/>
-        </w:rPr>
-        <w:t>links</w:t>
-      </w:r>
-      <w:proofErr w:type="spellEnd"/>
-      <w:r>
-        <w:rPr>
-          <w:rFonts w:ascii="Times New Roman" w:hAnsi="Times New Roman" w:cs="Times New Roman"/>
-          <w:lang w:val="ru-KZ"/>
-        </w:rPr>
-        <w:t>"&gt;</w:t>
-      </w:r>
-    </w:p>
-    <w:p>
-      <w:pPr>
-        <w:rPr>
-          <w:rFonts w:ascii="Times New Roman" w:hAnsi="Times New Roman" w:cs="Times New Roman"/>
-          <w:lang w:val="ru-KZ"/>
-        </w:rPr>
-      </w:pPr>
-      <w:r>
-        <w:rPr>
-          <w:rFonts w:ascii="Times New Roman" w:hAnsi="Times New Roman" w:cs="Times New Roman"/>
-          <w:lang w:val="ru-KZ"/>
-        </w:rPr>
-        <w:t>&lt;</w:t>
-      </w:r>
-      <w:proofErr w:type="spellStart"/>
-      <w:r>
-        <w:rPr>
-          <w:rFonts w:ascii="Times New Roman" w:hAnsi="Times New Roman" w:cs="Times New Roman"/>
-          <w:lang w:val="ru-KZ"/>
-        </w:rPr>
-        <w:t>img</w:t>
-      </w:r>
-      <w:proofErr w:type="spellEnd"/>
-      <w:r>
-        <w:rPr>
-          <w:rFonts w:ascii="Times New Roman" w:hAnsi="Times New Roman" w:cs="Times New Roman"/>
-          <w:lang w:val="ru-KZ"/>
-        </w:rPr>
-        <w:t xml:space="preserve"> </w:t>
-      </w:r>
-      <w:proofErr w:type="spellStart"/>
-      <w:r>
-        <w:rPr>
-          <w:rFonts w:ascii="Times New Roman" w:hAnsi="Times New Roman" w:cs="Times New Roman"/>
-          <w:lang w:val="ru-KZ"/>
-        </w:rPr>
-        <w:t>id</w:t>
-      </w:r>
-      <w:proofErr w:type="spellEnd"/>
-      <w:r>
-        <w:rPr>
-          <w:rFonts w:ascii="Times New Roman" w:hAnsi="Times New Roman" w:cs="Times New Roman"/>
-          <w:lang w:val="ru-KZ"/>
-        </w:rPr>
-        <w:t xml:space="preserve">="Photo" </w:t>
-      </w:r>
-      <w:proofErr w:type="spellStart"/>
-      <w:r>
-        <w:rPr>
-          <w:rFonts w:ascii="Times New Roman" w:hAnsi="Times New Roman" w:cs="Times New Roman"/>
-          <w:lang w:val="ru-KZ"/>
-        </w:rPr>
-        <w:t>src</w:t>
-      </w:r>
-      <w:proofErr w:type="spellEnd"/>
-      <w:r>
-        <w:rPr>
-          <w:rFonts w:ascii="Times New Roman" w:hAnsi="Times New Roman" w:cs="Times New Roman"/>
-          <w:lang w:val="ru-KZ"/>
-        </w:rPr>
-        <w:t xml:space="preserve">="photoaitu.jpg" </w:t>
-      </w:r>
-      <w:proofErr w:type="spellStart"/>
-      <w:r>
-        <w:rPr>
-          <w:rFonts w:ascii="Times New Roman" w:hAnsi="Times New Roman" w:cs="Times New Roman"/>
-          <w:lang w:val="ru-KZ"/>
-        </w:rPr>
-        <w:t>width</w:t>
-      </w:r>
-      <w:proofErr w:type="spellEnd"/>
-      <w:r>
-        <w:rPr>
-          <w:rFonts w:ascii="Times New Roman" w:hAnsi="Times New Roman" w:cs="Times New Roman"/>
-          <w:lang w:val="ru-KZ"/>
-        </w:rPr>
-        <w:t xml:space="preserve">="200" </w:t>
-      </w:r>
-      <w:proofErr w:type="spellStart"/>
-      <w:r>
-        <w:rPr>
-          <w:rFonts w:ascii="Times New Roman" w:hAnsi="Times New Roman" w:cs="Times New Roman"/>
-          <w:lang w:val="ru-KZ"/>
-        </w:rPr>
-        <w:t>alt</w:t>
-      </w:r>
-      <w:proofErr w:type="spellEnd"/>
-      <w:r>
-        <w:rPr>
-          <w:rFonts w:ascii="Times New Roman" w:hAnsi="Times New Roman" w:cs="Times New Roman"/>
-          <w:lang w:val="ru-KZ"/>
-        </w:rPr>
-        <w:t xml:space="preserve">="My </w:t>
-      </w:r>
-      <w:proofErr w:type="spellStart"/>
-      <w:r>
-        <w:rPr>
-          <w:rFonts w:ascii="Times New Roman" w:hAnsi="Times New Roman" w:cs="Times New Roman"/>
-          <w:lang w:val="ru-KZ"/>
-        </w:rPr>
-        <w:t>photo</w:t>
-      </w:r>
-      <w:proofErr w:type="spellEnd"/>
-      <w:r>
-        <w:rPr>
-          <w:rFonts w:ascii="Times New Roman" w:hAnsi="Times New Roman" w:cs="Times New Roman"/>
-          <w:lang w:val="ru-KZ"/>
-        </w:rPr>
-        <w:t>"&gt;</w:t>
-      </w:r>
-    </w:p>
-    <w:p>
-      <w:pPr>
-        <w:rPr>
-          <w:rFonts w:ascii="Times New Roman" w:hAnsi="Times New Roman" w:cs="Times New Roman"/>
-          <w:lang w:val="ru-KZ"/>
-        </w:rPr>
-      </w:pPr>
-      <w:r>
-        <w:rPr>
-          <w:rFonts w:ascii="Times New Roman" w:hAnsi="Times New Roman" w:cs="Times New Roman"/>
-          <w:lang w:val="ru-KZ"/>
-        </w:rPr>
-        <w:t>&lt;</w:t>
-      </w:r>
-      <w:proofErr w:type="spellStart"/>
-      <w:r>
-        <w:rPr>
-          <w:rFonts w:ascii="Times New Roman" w:hAnsi="Times New Roman" w:cs="Times New Roman"/>
-          <w:lang w:val="ru-KZ"/>
-        </w:rPr>
-        <w:t>button</w:t>
-      </w:r>
-      <w:proofErr w:type="spellEnd"/>
-      <w:r>
-        <w:rPr>
-          <w:rFonts w:ascii="Times New Roman" w:hAnsi="Times New Roman" w:cs="Times New Roman"/>
-          <w:lang w:val="ru-KZ"/>
-        </w:rPr>
-        <w:t xml:space="preserve"> </w:t>
-      </w:r>
-      <w:proofErr w:type="spellStart"/>
-      <w:r>
-        <w:rPr>
-          <w:rFonts w:ascii="Times New Roman" w:hAnsi="Times New Roman" w:cs="Times New Roman"/>
-          <w:lang w:val="ru-KZ"/>
-        </w:rPr>
-        <w:t>id</w:t>
-      </w:r>
-      <w:proofErr w:type="spellEnd"/>
-      <w:r>
-        <w:rPr>
-          <w:rFonts w:ascii="Times New Roman" w:hAnsi="Times New Roman" w:cs="Times New Roman"/>
-          <w:lang w:val="ru-KZ"/>
-        </w:rPr>
-        <w:t>="</w:t>
-      </w:r>
-      <w:proofErr w:type="spellStart"/>
-      <w:r>
-        <w:rPr>
-          <w:rFonts w:ascii="Times New Roman" w:hAnsi="Times New Roman" w:cs="Times New Roman"/>
-          <w:lang w:val="ru-KZ"/>
-        </w:rPr>
-        <w:t>buttonlast</w:t>
-      </w:r>
-      <w:proofErr w:type="spellEnd"/>
-      <w:r>
-        <w:rPr>
-          <w:rFonts w:ascii="Times New Roman" w:hAnsi="Times New Roman" w:cs="Times New Roman"/>
-          <w:lang w:val="ru-KZ"/>
-        </w:rPr>
-        <w:t>"&gt;</w:t>
-      </w:r>
-      <w:proofErr w:type="spellStart"/>
-      <w:r>
-        <w:rPr>
-          <w:rFonts w:ascii="Times New Roman" w:hAnsi="Times New Roman" w:cs="Times New Roman"/>
-          <w:lang w:val="ru-KZ"/>
-        </w:rPr>
-        <w:t>Submit</w:t>
-      </w:r>
-      <w:proofErr w:type="spellEnd"/>
-      <w:r>
-        <w:rPr>
-          <w:rFonts w:ascii="Times New Roman" w:hAnsi="Times New Roman" w:cs="Times New Roman"/>
-          <w:lang w:val="ru-KZ"/>
-        </w:rPr>
-        <w:t xml:space="preserve"> &lt;/</w:t>
-      </w:r>
-      <w:proofErr w:type="spellStart"/>
-      <w:r>
-        <w:rPr>
-          <w:rFonts w:ascii="Times New Roman" w:hAnsi="Times New Roman" w:cs="Times New Roman"/>
-          <w:lang w:val="ru-KZ"/>
-        </w:rPr>
-        <w:t>button</w:t>
-      </w:r>
-      <w:proofErr w:type="spellEnd"/>
-      <w:r>
-        <w:rPr>
-          <w:rFonts w:ascii="Times New Roman" w:hAnsi="Times New Roman" w:cs="Times New Roman"/>
-          <w:lang w:val="ru-KZ"/>
-        </w:rPr>
-        <w:t>&gt;</w:t>
-      </w:r>
-    </w:p>
-    <w:p>
-      <w:pPr>
-        <w:rPr>
-          <w:rFonts w:ascii="Times New Roman" w:hAnsi="Times New Roman" w:cs="Times New Roman"/>
-          <w:lang w:val="ru-KZ"/>
-        </w:rPr>
-      </w:pPr>
-    </w:p>
-    <w:p>
-      <w:pPr>
-        <w:rPr>
-          <w:rFonts w:ascii="Times New Roman" w:hAnsi="Times New Roman" w:cs="Times New Roman"/>
-          <w:lang w:val="ru-KZ"/>
-        </w:rPr>
-      </w:pPr>
-      <w:r>
-        <w:rPr>
-          <w:rFonts w:ascii="Times New Roman" w:hAnsi="Times New Roman" w:cs="Times New Roman"/>
-          <w:lang w:val="ru-KZ"/>
-        </w:rPr>
-        <w:lastRenderedPageBreak/>
+          <w:lang w:val="ru-KZ"/>
+        </w:rPr>
+      </w:pPr>
+      <w:r>
+        <w:rPr>
+          <w:rFonts w:ascii="Times New Roman" w:hAnsi="Times New Roman" w:cs="Times New Roman"/>
+          <w:lang w:val="ru-KZ"/>
+        </w:rPr>
         <w:t xml:space="preserve">Link </w:t>
       </w:r>
       <w:proofErr w:type="spellStart"/>
@@ -1685,7 +789,15 @@
             <w:rFonts w:ascii="Times New Roman" w:hAnsi="Times New Roman" w:cs="Times New Roman"/>
             <w:lang w:val="ru-KZ"/>
           </w:rPr>
-          <w:t>https://thenotsuspect.github.io/webAITU/</w:t>
+          <w:t>https://thenotsuspect</w:t>
+        </w:r>
+        <w:r>
+          <w:rPr>
+            <w:rStyle w:val="ac"/>
+            <w:rFonts w:ascii="Times New Roman" w:hAnsi="Times New Roman" w:cs="Times New Roman"/>
+            <w:lang w:val="ru-KZ"/>
+          </w:rPr>
+          <w:t>.github.io/webAITU/</w:t>
         </w:r>
       </w:hyperlink>
     </w:p>
@@ -1745,7 +857,15 @@
             <w:rFonts w:ascii="Times New Roman" w:hAnsi="Times New Roman" w:cs="Times New Roman"/>
             <w:lang w:val="ru-KZ"/>
           </w:rPr>
-          <w:t>https://github.com/TheNotsuspect/webAITU</w:t>
+          <w:t>https://github.com/TheNotsu</w:t>
+        </w:r>
+        <w:r>
+          <w:rPr>
+            <w:rStyle w:val="ac"/>
+            <w:rFonts w:ascii="Times New Roman" w:hAnsi="Times New Roman" w:cs="Times New Roman"/>
+            <w:lang w:val="ru-KZ"/>
+          </w:rPr>
+          <w:t>spect/webAITU</w:t>
         </w:r>
       </w:hyperlink>
     </w:p>
@@ -1753,7 +873,7 @@
       <w:pPr>
         <w:rPr>
           <w:rFonts w:ascii="Times New Roman" w:hAnsi="Times New Roman" w:cs="Times New Roman"/>
-          <w:lang w:val="ru-KZ"/>
+          <w:lang w:val="ru-RU"/>
         </w:rPr>
       </w:pPr>
     </w:p>
@@ -2706,6 +1826,18 @@
       <w:shd w:val="clear" w:color="auto" w:fill="E1DFDD"/>
     </w:rPr>
   </w:style>
+  <w:style w:type="character" w:styleId="ae">
+    <w:name w:val="FollowedHyperlink"/>
+    <w:basedOn w:val="a0"/>
+    <w:uiPriority w:val="99"/>
+    <w:semiHidden/>
+    <w:unhideWhenUsed/>
+    <w:rsid w:val="007E74B5"/>
+    <w:rPr>
+      <w:color w:val="954F72" w:themeColor="followedHyperlink"/>
+      <w:u w:val="single"/>
+    </w:rPr>
+  </w:style>
 </w:styles>
 </file>
 
